--- a/doc/IPL-TeSP-PSI-MDS-2223-Projeto_PWS.docx
+++ b/doc/IPL-TeSP-PSI-MDS-2223-Projeto_PWS.docx
@@ -700,7 +700,7 @@
               <w:t xml:space="preserve">Docente: </w:t>
             </w:r>
             <w:r>
-              <w:t>Sílvio Mendes</w:t>
+              <w:t>Diana Santos</w:t>
             </w:r>
           </w:p>
         </w:tc>
@@ -3484,20 +3484,16 @@
             <w:noProof/>
             <w:webHidden/>
           </w:rPr>
-        </w:r>
-        <w:r>
-          <w:rPr>
-            <w:noProof/>
-            <w:webHidden/>
-          </w:rPr>
           <w:fldChar w:fldCharType="separate"/>
         </w:r>
         <w:r>
           <w:rPr>
+            <w:b/>
+            <w:bCs/>
             <w:noProof/>
             <w:webHidden/>
           </w:rPr>
-          <w:t>11</w:t>
+          <w:t>Erro! Marcador não definido.</w:t>
         </w:r>
         <w:r>
           <w:rPr>
@@ -3567,7 +3563,7 @@
             <w:noProof/>
             <w:webHidden/>
           </w:rPr>
-          <w:t>12</w:t>
+          <w:t>14</w:t>
         </w:r>
         <w:r>
           <w:rPr>
@@ -3731,20 +3727,16 @@
             <w:noProof/>
             <w:webHidden/>
           </w:rPr>
-        </w:r>
-        <w:r>
-          <w:rPr>
-            <w:noProof/>
-            <w:webHidden/>
-          </w:rPr>
           <w:fldChar w:fldCharType="separate"/>
         </w:r>
         <w:r>
           <w:rPr>
+            <w:b/>
+            <w:bCs/>
             <w:noProof/>
             <w:webHidden/>
           </w:rPr>
-          <w:t>9</w:t>
+          <w:t>Erro! Marcador não definido.</w:t>
         </w:r>
         <w:r>
           <w:rPr>
@@ -3801,20 +3793,16 @@
             <w:noProof/>
             <w:webHidden/>
           </w:rPr>
-        </w:r>
-        <w:r>
-          <w:rPr>
-            <w:noProof/>
-            <w:webHidden/>
-          </w:rPr>
           <w:fldChar w:fldCharType="separate"/>
         </w:r>
         <w:r>
           <w:rPr>
+            <w:b/>
+            <w:bCs/>
             <w:noProof/>
             <w:webHidden/>
           </w:rPr>
-          <w:t>10</w:t>
+          <w:t>Erro! Marcador não definido.</w:t>
         </w:r>
         <w:r>
           <w:rPr>
@@ -3954,7 +3942,7 @@
             <w:noProof/>
             <w:webHidden/>
           </w:rPr>
-          <w:t>13</w:t>
+          <w:t>15</w:t>
         </w:r>
         <w:r>
           <w:rPr>
@@ -4918,7 +4906,7 @@
                 <w:sz w:val="16"/>
                 <w:szCs w:val="16"/>
               </w:rPr>
-              <w:t>1</w:t>
+              <w:t>2</w:t>
             </w:r>
             <w:r>
               <w:rPr>
@@ -5403,7 +5391,7 @@
                 <w:sz w:val="16"/>
                 <w:szCs w:val="16"/>
               </w:rPr>
-              <w:t>1</w:t>
+              <w:t>3</w:t>
             </w:r>
             <w:r>
               <w:rPr>
@@ -16389,6 +16377,21 @@
 </file>
 
 <file path=customXml/item1.xml><?xml version="1.0" encoding="utf-8"?>
+<p:properties xmlns:p="http://schemas.microsoft.com/office/2006/metadata/properties" xmlns:xsi="http://www.w3.org/2001/XMLSchema-instance" xmlns:pc="http://schemas.microsoft.com/office/infopath/2007/PartnerControls">
+  <documentManagement/>
+</p:properties>
+</file>
+
+<file path=customXml/item2.xml><?xml version="1.0" encoding="utf-8"?>
+<?mso-contentType ?>
+<FormTemplates xmlns="http://schemas.microsoft.com/sharepoint/v3/contenttype/forms">
+  <Display>DocumentLibraryForm</Display>
+  <Edit>DocumentLibraryForm</Edit>
+  <New>DocumentLibraryForm</New>
+</FormTemplates>
+</file>
+
+<file path=customXml/item3.xml><?xml version="1.0" encoding="utf-8"?>
 <ct:contentTypeSchema xmlns:ct="http://schemas.microsoft.com/office/2006/metadata/contentType" xmlns:ma="http://schemas.microsoft.com/office/2006/metadata/properties/metaAttributes" ct:_="" ma:_="" ma:contentTypeName="Documento" ma:contentTypeID="0x0101003F8ECAAF88AFCB4AB1D806FDE394FD03" ma:contentTypeVersion="6" ma:contentTypeDescription="Criar um novo documento." ma:contentTypeScope="" ma:versionID="6d1051060b9683efd821582e69f43a5c">
   <xsd:schema xmlns:xsd="http://www.w3.org/2001/XMLSchema" xmlns:xs="http://www.w3.org/2001/XMLSchema" xmlns:p="http://schemas.microsoft.com/office/2006/metadata/properties" xmlns:ns2="52a6887f-9537-4a34-8793-b765f13d0873" targetNamespace="http://schemas.microsoft.com/office/2006/metadata/properties" ma:root="true" ma:fieldsID="6507219f1227121c91f4bae74005a79b" ns2:_="">
     <xsd:import namespace="52a6887f-9537-4a34-8793-b765f13d0873"/>
@@ -16546,26 +16549,28 @@
 </ct:contentTypeSchema>
 </file>
 
-<file path=customXml/item2.xml><?xml version="1.0" encoding="utf-8"?>
-<?mso-contentType ?>
-<FormTemplates xmlns="http://schemas.microsoft.com/sharepoint/v3/contenttype/forms">
-  <Display>DocumentLibraryForm</Display>
-  <Edit>DocumentLibraryForm</Edit>
-  <New>DocumentLibraryForm</New>
-</FormTemplates>
-</file>
-
-<file path=customXml/item3.xml><?xml version="1.0" encoding="utf-8"?>
-<p:properties xmlns:p="http://schemas.microsoft.com/office/2006/metadata/properties" xmlns:xsi="http://www.w3.org/2001/XMLSchema-instance" xmlns:pc="http://schemas.microsoft.com/office/infopath/2007/PartnerControls">
-  <documentManagement/>
-</p:properties>
-</file>
-
 <file path=customXml/item4.xml><?xml version="1.0" encoding="utf-8"?>
 <b:Sources xmlns:b="http://schemas.openxmlformats.org/officeDocument/2006/bibliography" xmlns="http://schemas.openxmlformats.org/officeDocument/2006/bibliography" SelectedStyle="\APASixthEditionOfficeOnline.xsl" StyleName="APA" Version="6"/>
 </file>
 
 <file path=customXml/itemProps1.xml><?xml version="1.0" encoding="utf-8"?>
+<ds:datastoreItem xmlns:ds="http://schemas.openxmlformats.org/officeDocument/2006/customXml" ds:itemID="{C2FB1D6A-EEE3-4BFA-8DF6-2826B77D65F4}">
+  <ds:schemaRefs>
+    <ds:schemaRef ds:uri="http://schemas.microsoft.com/office/2006/metadata/properties"/>
+    <ds:schemaRef ds:uri="http://schemas.microsoft.com/office/infopath/2007/PartnerControls"/>
+  </ds:schemaRefs>
+</ds:datastoreItem>
+</file>
+
+<file path=customXml/itemProps2.xml><?xml version="1.0" encoding="utf-8"?>
+<ds:datastoreItem xmlns:ds="http://schemas.openxmlformats.org/officeDocument/2006/customXml" ds:itemID="{4CBE4A5C-84A9-4BFE-A451-D1D767D4EABF}">
+  <ds:schemaRefs>
+    <ds:schemaRef ds:uri="http://schemas.microsoft.com/sharepoint/v3/contenttype/forms"/>
+  </ds:schemaRefs>
+</ds:datastoreItem>
+</file>
+
+<file path=customXml/itemProps3.xml><?xml version="1.0" encoding="utf-8"?>
 <ds:datastoreItem xmlns:ds="http://schemas.openxmlformats.org/officeDocument/2006/customXml" ds:itemID="{999FB723-755C-404D-BEEC-DC5BE1E73D29}">
   <ds:schemaRefs>
     <ds:schemaRef ds:uri="http://schemas.microsoft.com/office/2006/metadata/contentType"/>
@@ -16583,23 +16588,6 @@
 </ds:datastoreItem>
 </file>
 
-<file path=customXml/itemProps2.xml><?xml version="1.0" encoding="utf-8"?>
-<ds:datastoreItem xmlns:ds="http://schemas.openxmlformats.org/officeDocument/2006/customXml" ds:itemID="{4CBE4A5C-84A9-4BFE-A451-D1D767D4EABF}">
-  <ds:schemaRefs>
-    <ds:schemaRef ds:uri="http://schemas.microsoft.com/sharepoint/v3/contenttype/forms"/>
-  </ds:schemaRefs>
-</ds:datastoreItem>
-</file>
-
-<file path=customXml/itemProps3.xml><?xml version="1.0" encoding="utf-8"?>
-<ds:datastoreItem xmlns:ds="http://schemas.openxmlformats.org/officeDocument/2006/customXml" ds:itemID="{C2FB1D6A-EEE3-4BFA-8DF6-2826B77D65F4}">
-  <ds:schemaRefs>
-    <ds:schemaRef ds:uri="http://schemas.microsoft.com/office/2006/metadata/properties"/>
-    <ds:schemaRef ds:uri="http://schemas.microsoft.com/office/infopath/2007/PartnerControls"/>
-  </ds:schemaRefs>
-</ds:datastoreItem>
-</file>
-
 <file path=customXml/itemProps4.xml><?xml version="1.0" encoding="utf-8"?>
 <ds:datastoreItem xmlns:ds="http://schemas.openxmlformats.org/officeDocument/2006/customXml" ds:itemID="{34E35503-31BE-4C22-8EB5-1B8C3DFFC716}">
   <ds:schemaRefs>
